--- a/Workshop-Plan.docx
+++ b/Workshop-Plan.docx
@@ -281,6 +281,13 @@
           <w:szCs w:val="28"/>
         </w:rPr>
         <w:t>Auth</w:t>
+      </w:r>
+      <w:r>
+        <w:rPr>
+          <w:sz w:val="28"/>
+          <w:szCs w:val="28"/>
+        </w:rPr>
+        <w:t xml:space="preserve"> adv gql v2 context is async etc</w:t>
       </w:r>
     </w:p>
     <w:p>
